--- a/documentacion/Creación de una Página web con PHP y Symfony.docx
+++ b/documentacion/Creación de una Página web con PHP y Symfony.docx
@@ -3978,595 +3978,199 @@
       <w:pPr>
         <w:pStyle w:val="Sinespaciado"/>
       </w:pPr>
+      <w:proofErr w:type="spellStart"/>
+      <w:proofErr w:type="gramStart"/>
+      <w:r>
+        <w:t>php</w:t>
+      </w:r>
+      <w:proofErr w:type="spellEnd"/>
+      <w:proofErr w:type="gramEnd"/>
+      <w:r>
+        <w:t xml:space="preserve"> </w:t>
+      </w:r>
+      <w:proofErr w:type="spellStart"/>
+      <w:r>
+        <w:t>symfony</w:t>
+      </w:r>
+      <w:proofErr w:type="spellEnd"/>
+      <w:r>
+        <w:t xml:space="preserve"> </w:t>
+      </w:r>
+      <w:proofErr w:type="spellStart"/>
+      <w:r>
+        <w:t>generate:m</w:t>
+      </w:r>
+      <w:r>
+        <w:t>odule</w:t>
+      </w:r>
+      <w:proofErr w:type="spellEnd"/>
+      <w:r>
+        <w:t xml:space="preserve"> </w:t>
+      </w:r>
+      <w:proofErr w:type="spellStart"/>
+      <w:r>
+        <w:t>frontend</w:t>
+      </w:r>
+      <w:proofErr w:type="spellEnd"/>
+      <w:r>
+        <w:t xml:space="preserve"> </w:t>
+      </w:r>
+      <w:proofErr w:type="spellStart"/>
+      <w:r>
+        <w:t>novedadesCurso</w:t>
+      </w:r>
+      <w:proofErr w:type="spellEnd"/>
+    </w:p>
+    <w:p>
+      <w:pPr>
+        <w:pStyle w:val="Sinespaciado"/>
+      </w:pPr>
+    </w:p>
+    <w:p>
+      <w:pPr>
+        <w:pStyle w:val="Sinespaciado"/>
+      </w:pPr>
+    </w:p>
+    <w:p>
+      <w:pPr>
+        <w:pStyle w:val="Sinespaciado"/>
+      </w:pPr>
+      <w:proofErr w:type="gramStart"/>
+      <w:r>
+        <w:t>Novedades(</w:t>
+      </w:r>
+      <w:proofErr w:type="gramEnd"/>
+      <w:r>
+        <w:t>Redondeado par solo faltas absolutas(múltiplos de 2 y de 3)</w:t>
+      </w:r>
+    </w:p>
+    <w:p>
+      <w:pPr>
+        <w:pStyle w:val="Sinespaciado"/>
+      </w:pPr>
+      <w:proofErr w:type="gramStart"/>
+      <w:r>
+        <w:t>Faltas(</w:t>
+      </w:r>
+      <w:proofErr w:type="gramEnd"/>
+      <w:r>
+        <w:t>J,I)</w:t>
+      </w:r>
+    </w:p>
+    <w:p>
+      <w:pPr>
+        <w:pStyle w:val="Sinespaciado"/>
+      </w:pPr>
+      <w:r>
+        <w:t>2 Injustificadas=</w:t>
+      </w:r>
+      <w:r>
+        <w:t>1Punto</w:t>
+      </w:r>
+    </w:p>
+    <w:p>
+      <w:pPr>
+        <w:pStyle w:val="Sinespaciado"/>
+      </w:pPr>
+      <w:r>
+        <w:t>1 Fuga=3Puntos</w:t>
+      </w:r>
+    </w:p>
+    <w:p>
+      <w:pPr>
+        <w:pStyle w:val="Sinespaciado"/>
+      </w:pPr>
+      <w:r>
+        <w:t>3 Atrasos=1Punto</w:t>
+      </w:r>
+    </w:p>
+    <w:p>
+      <w:pPr>
+        <w:pStyle w:val="Sinespaciado"/>
+      </w:pPr>
+      <w:r>
+        <w:t>1Indiciplina=1Punto</w:t>
+      </w:r>
+    </w:p>
+    <w:p>
+      <w:pPr>
+        <w:pStyle w:val="Sinespaciado"/>
+      </w:pPr>
+    </w:p>
+    <w:p>
+      <w:pPr>
+        <w:pStyle w:val="Sinespaciado"/>
+      </w:pPr>
+      <w:r>
+        <w:t>Informe final</w:t>
+      </w:r>
+    </w:p>
+    <w:p>
+      <w:pPr>
+        <w:pStyle w:val="Sinespaciado"/>
+      </w:pPr>
+      <w:r>
+        <w:t>Nota Base= 20 puntos</w:t>
+      </w:r>
+    </w:p>
+    <w:p>
+      <w:pPr>
+        <w:pStyle w:val="Sinespaciado"/>
+      </w:pPr>
+      <w:r>
+        <w:t>Trimestre</w:t>
+      </w:r>
+    </w:p>
+    <w:p>
+      <w:pPr>
+        <w:pStyle w:val="Sinespaciado"/>
+      </w:pPr>
+      <w:r>
+        <w:t>Año</w:t>
+      </w:r>
+    </w:p>
+    <w:p>
+      <w:pPr>
+        <w:pStyle w:val="Sinespaciado"/>
+      </w:pPr>
+    </w:p>
+    <w:p>
+      <w:pPr>
+        <w:pStyle w:val="Sinespaciado"/>
+      </w:pPr>
+      <w:r>
+        <w:t>Paso a producción</w:t>
+      </w:r>
+    </w:p>
+    <w:p>
+      <w:pPr>
+        <w:pStyle w:val="Sinespaciado"/>
+      </w:pPr>
+      <w:r>
+        <w:t xml:space="preserve">Activar </w:t>
+      </w:r>
+      <w:proofErr w:type="spellStart"/>
+      <w:r>
+        <w:t>mod_rewrite</w:t>
+      </w:r>
+      <w:proofErr w:type="spellEnd"/>
+      <w:r>
+        <w:t xml:space="preserve"> Apache</w:t>
+      </w:r>
       <w:bookmarkStart w:id="1" w:name="_GoBack"/>
-      <w:proofErr w:type="spellStart"/>
-      <w:proofErr w:type="gramStart"/>
-      <w:r>
-        <w:t>php</w:t>
-      </w:r>
-      <w:proofErr w:type="spellEnd"/>
-      <w:proofErr w:type="gramEnd"/>
-      <w:r>
-        <w:t xml:space="preserve"> </w:t>
-      </w:r>
-      <w:proofErr w:type="spellStart"/>
-      <w:r>
-        <w:t>symfony</w:t>
-      </w:r>
-      <w:proofErr w:type="spellEnd"/>
-      <w:r>
-        <w:t xml:space="preserve"> </w:t>
-      </w:r>
-      <w:proofErr w:type="spellStart"/>
-      <w:r>
-        <w:t>generate:m</w:t>
-      </w:r>
-      <w:r>
-        <w:t>odule</w:t>
-      </w:r>
-      <w:proofErr w:type="spellEnd"/>
-      <w:r>
-        <w:t xml:space="preserve"> </w:t>
-      </w:r>
-      <w:proofErr w:type="spellStart"/>
-      <w:r>
-        <w:t>frontend</w:t>
-      </w:r>
-      <w:proofErr w:type="spellEnd"/>
-      <w:r>
-        <w:t xml:space="preserve"> </w:t>
-      </w:r>
-      <w:proofErr w:type="spellStart"/>
-      <w:r>
-        <w:t>novedadesCurso</w:t>
-      </w:r>
-      <w:proofErr w:type="spellEnd"/>
-    </w:p>
-    <w:bookmarkEnd w:id="1"/>
-    <w:p>
-      <w:pPr>
-        <w:pStyle w:val="Sinespaciado"/>
-      </w:pPr>
-    </w:p>
-    <w:p>
-      <w:pPr>
-        <w:pStyle w:val="Sinespaciado"/>
-      </w:pPr>
-    </w:p>
-    <w:p>
-      <w:pPr>
-        <w:pStyle w:val="Sinespaciado"/>
-      </w:pPr>
-      <w:proofErr w:type="gramStart"/>
-      <w:r>
-        <w:t>Novedades(</w:t>
-      </w:r>
-      <w:proofErr w:type="gramEnd"/>
-      <w:r>
-        <w:t>Redondeado par solo faltas absolutas(múltiplos de 2 y de 3)</w:t>
-      </w:r>
-    </w:p>
-    <w:p>
-      <w:pPr>
-        <w:pStyle w:val="Sinespaciado"/>
-      </w:pPr>
-      <w:proofErr w:type="gramStart"/>
-      <w:r>
-        <w:t>Faltas(</w:t>
-      </w:r>
-      <w:proofErr w:type="gramEnd"/>
-      <w:r>
-        <w:t>J,I)</w:t>
-      </w:r>
-    </w:p>
-    <w:p>
-      <w:pPr>
-        <w:pStyle w:val="Sinespaciado"/>
-      </w:pPr>
-      <w:r>
-        <w:t>2 Injustificadas=</w:t>
-      </w:r>
-      <w:r>
-        <w:t>1Punto</w:t>
-      </w:r>
-    </w:p>
-    <w:p>
-      <w:pPr>
-        <w:pStyle w:val="Sinespaciado"/>
-      </w:pPr>
-      <w:r>
-        <w:t>1 Fuga=3Puntos</w:t>
-      </w:r>
-    </w:p>
-    <w:p>
-      <w:pPr>
-        <w:pStyle w:val="Sinespaciado"/>
-      </w:pPr>
-      <w:r>
-        <w:t>3 Atrasos=1Punto</w:t>
-      </w:r>
-    </w:p>
-    <w:p>
-      <w:pPr>
-        <w:pStyle w:val="Sinespaciado"/>
-      </w:pPr>
-      <w:r>
-        <w:t>1Indiciplina=1Punto</w:t>
-      </w:r>
-    </w:p>
-    <w:p>
-      <w:pPr>
-        <w:pStyle w:val="Sinespaciado"/>
-      </w:pPr>
-    </w:p>
-    <w:p>
-      <w:pPr>
-        <w:pStyle w:val="Sinespaciado"/>
-      </w:pPr>
-      <w:r>
-        <w:t>Informe final</w:t>
-      </w:r>
-    </w:p>
-    <w:p>
-      <w:pPr>
-        <w:pStyle w:val="Sinespaciado"/>
-      </w:pPr>
-      <w:r>
-        <w:t>Nota Base= 20 puntos</w:t>
-      </w:r>
-    </w:p>
-    <w:p>
-      <w:pPr>
-        <w:pStyle w:val="Sinespaciado"/>
-      </w:pPr>
-      <w:r>
-        <w:t>Trimestre</w:t>
-      </w:r>
-    </w:p>
-    <w:p>
-      <w:pPr>
-        <w:pStyle w:val="Sinespaciado"/>
-      </w:pPr>
-      <w:r>
-        <w:t>Año</w:t>
-      </w:r>
-    </w:p>
-    <w:p>
-      <w:pPr>
-        <w:pStyle w:val="Sinespaciado"/>
-      </w:pPr>
-    </w:p>
-    <w:p>
-      <w:pPr>
-        <w:pStyle w:val="Sinespaciado"/>
-      </w:pPr>
-      <w:r>
-        <w:t>Paso a producción</w:t>
-      </w:r>
-    </w:p>
-    <w:p>
-      <w:pPr>
-        <w:pStyle w:val="HTMLconformatoprevio"/>
-        <w:rPr>
-          <w:lang w:val="en-US"/>
-        </w:rPr>
-      </w:pPr>
-      <w:r>
-        <w:rPr>
-          <w:lang w:val="en-US"/>
-        </w:rPr>
-        <w:t xml:space="preserve"># </w:t>
-      </w:r>
-      <w:proofErr w:type="spellStart"/>
-      <w:r>
-        <w:rPr>
-          <w:lang w:val="en-US"/>
-        </w:rPr>
-        <w:t>config</w:t>
-      </w:r>
-      <w:proofErr w:type="spellEnd"/>
-      <w:r>
-        <w:rPr>
-          <w:lang w:val="en-US"/>
-        </w:rPr>
-        <w:t>/properties.ini</w:t>
-      </w:r>
-    </w:p>
-    <w:p>
-      <w:pPr>
-        <w:pStyle w:val="HTMLconformatoprevio"/>
-        <w:rPr>
-          <w:lang w:val="en-US"/>
-        </w:rPr>
-      </w:pPr>
-      <w:r>
-        <w:rPr>
-          <w:rStyle w:val="br0"/>
-          <w:lang w:val="en-US"/>
-        </w:rPr>
-        <w:t>[</w:t>
-      </w:r>
-      <w:proofErr w:type="gramStart"/>
-      <w:r>
-        <w:rPr>
-          <w:rStyle w:val="re0"/>
-          <w:lang w:val="en-US"/>
-        </w:rPr>
-        <w:t>production</w:t>
-      </w:r>
-      <w:proofErr w:type="gramEnd"/>
-      <w:r>
-        <w:rPr>
-          <w:rStyle w:val="br0"/>
-          <w:lang w:val="en-US"/>
-        </w:rPr>
-        <w:t>]</w:t>
-      </w:r>
-    </w:p>
-    <w:p>
-      <w:pPr>
-        <w:pStyle w:val="HTMLconformatoprevio"/>
-        <w:rPr>
-          <w:lang w:val="en-US"/>
-        </w:rPr>
-      </w:pPr>
-      <w:r>
-        <w:rPr>
-          <w:lang w:val="en-US"/>
-        </w:rPr>
-        <w:t xml:space="preserve">  </w:t>
-      </w:r>
-      <w:proofErr w:type="gramStart"/>
-      <w:r>
-        <w:rPr>
-          <w:rStyle w:val="re1"/>
-          <w:lang w:val="en-US"/>
-        </w:rPr>
-        <w:t>host</w:t>
-      </w:r>
-      <w:r>
-        <w:rPr>
-          <w:lang w:val="en-US"/>
-        </w:rPr>
-        <w:t>=</w:t>
-      </w:r>
-      <w:proofErr w:type="gramEnd"/>
-      <w:r>
-        <w:rPr>
-          <w:rStyle w:val="re2"/>
-          <w:lang w:val="en-US"/>
-        </w:rPr>
-        <w:t>www.jobeet.org</w:t>
-      </w:r>
-    </w:p>
-    <w:p>
-      <w:pPr>
-        <w:pStyle w:val="HTMLconformatoprevio"/>
-        <w:rPr>
-          <w:lang w:val="en-US"/>
-        </w:rPr>
-      </w:pPr>
-      <w:r>
-        <w:rPr>
-          <w:lang w:val="en-US"/>
-        </w:rPr>
-        <w:t xml:space="preserve">  </w:t>
-      </w:r>
-      <w:proofErr w:type="gramStart"/>
-      <w:r>
-        <w:rPr>
-          <w:rStyle w:val="re1"/>
-          <w:lang w:val="en-US"/>
-        </w:rPr>
-        <w:t>port</w:t>
-      </w:r>
-      <w:r>
-        <w:rPr>
-          <w:lang w:val="en-US"/>
-        </w:rPr>
-        <w:t>=</w:t>
-      </w:r>
-      <w:proofErr w:type="gramEnd"/>
-      <w:r>
-        <w:rPr>
-          <w:rStyle w:val="nu0"/>
-          <w:lang w:val="en-US"/>
-        </w:rPr>
-        <w:t>22</w:t>
-      </w:r>
-    </w:p>
-    <w:p>
-      <w:pPr>
-        <w:pStyle w:val="HTMLconformatoprevio"/>
-        <w:rPr>
-          <w:lang w:val="en-US"/>
-        </w:rPr>
-      </w:pPr>
-      <w:r>
-        <w:rPr>
-          <w:lang w:val="en-US"/>
-        </w:rPr>
-        <w:t xml:space="preserve">  </w:t>
-      </w:r>
-      <w:proofErr w:type="gramStart"/>
-      <w:r>
-        <w:rPr>
-          <w:rStyle w:val="re1"/>
-          <w:lang w:val="en-US"/>
-        </w:rPr>
-        <w:t>user</w:t>
-      </w:r>
-      <w:r>
-        <w:rPr>
-          <w:lang w:val="en-US"/>
-        </w:rPr>
-        <w:t>=</w:t>
-      </w:r>
-      <w:proofErr w:type="spellStart"/>
-      <w:proofErr w:type="gramEnd"/>
-      <w:r>
-        <w:rPr>
-          <w:rStyle w:val="re2"/>
-          <w:lang w:val="en-US"/>
-        </w:rPr>
-        <w:t>jobeet</w:t>
-      </w:r>
-      <w:proofErr w:type="spellEnd"/>
-    </w:p>
-    <w:p>
-      <w:pPr>
-        <w:pStyle w:val="HTMLconformatoprevio"/>
-        <w:rPr>
-          <w:lang w:val="en-US"/>
-        </w:rPr>
-      </w:pPr>
-      <w:r>
-        <w:rPr>
-          <w:lang w:val="en-US"/>
-        </w:rPr>
-        <w:t xml:space="preserve">  </w:t>
-      </w:r>
-      <w:proofErr w:type="spellStart"/>
-      <w:proofErr w:type="gramStart"/>
-      <w:r>
-        <w:rPr>
-          <w:rStyle w:val="re1"/>
-          <w:lang w:val="en-US"/>
-        </w:rPr>
-        <w:t>dir</w:t>
-      </w:r>
-      <w:proofErr w:type="spellEnd"/>
-      <w:proofErr w:type="gramEnd"/>
-      <w:r>
-        <w:rPr>
-          <w:lang w:val="en-US"/>
-        </w:rPr>
-        <w:t>=</w:t>
-      </w:r>
-      <w:r>
-        <w:rPr>
-          <w:rStyle w:val="re2"/>
-          <w:lang w:val="en-US"/>
-        </w:rPr>
-        <w:t>/</w:t>
-      </w:r>
-      <w:proofErr w:type="spellStart"/>
-      <w:r>
-        <w:rPr>
-          <w:rStyle w:val="re2"/>
-          <w:lang w:val="en-US"/>
-        </w:rPr>
-        <w:t>var</w:t>
-      </w:r>
-      <w:proofErr w:type="spellEnd"/>
-      <w:r>
-        <w:rPr>
-          <w:rStyle w:val="re2"/>
-          <w:lang w:val="en-US"/>
-        </w:rPr>
-        <w:t>/www/</w:t>
-      </w:r>
-      <w:proofErr w:type="spellStart"/>
-      <w:r>
-        <w:rPr>
-          <w:rStyle w:val="re2"/>
-          <w:lang w:val="en-US"/>
-        </w:rPr>
-        <w:t>jobeet</w:t>
-      </w:r>
-      <w:proofErr w:type="spellEnd"/>
-      <w:r>
-        <w:rPr>
-          <w:rStyle w:val="re2"/>
-          <w:lang w:val="en-US"/>
-        </w:rPr>
-        <w:t>/</w:t>
-      </w:r>
-    </w:p>
-    <w:p>
-      <w:pPr>
-        <w:pStyle w:val="HTMLconformatoprevio"/>
-        <w:rPr>
-          <w:lang w:val="en-US"/>
-        </w:rPr>
-      </w:pPr>
-      <w:r>
-        <w:rPr>
-          <w:lang w:val="en-US"/>
-        </w:rPr>
-        <w:t xml:space="preserve">  </w:t>
-      </w:r>
-      <w:proofErr w:type="gramStart"/>
-      <w:r>
-        <w:rPr>
-          <w:rStyle w:val="re1"/>
-          <w:lang w:val="en-US"/>
-        </w:rPr>
-        <w:t>type</w:t>
-      </w:r>
-      <w:r>
-        <w:rPr>
-          <w:lang w:val="en-US"/>
-        </w:rPr>
-        <w:t>=</w:t>
-      </w:r>
-      <w:proofErr w:type="spellStart"/>
-      <w:proofErr w:type="gramEnd"/>
-      <w:r>
-        <w:rPr>
-          <w:rStyle w:val="re2"/>
-          <w:lang w:val="en-US"/>
-        </w:rPr>
-        <w:t>rsync</w:t>
-      </w:r>
-      <w:proofErr w:type="spellEnd"/>
-    </w:p>
-    <w:p>
-      <w:pPr>
-        <w:pStyle w:val="HTMLconformatoprevio"/>
-        <w:rPr>
-          <w:lang w:val="en-US"/>
-        </w:rPr>
-      </w:pPr>
-      <w:r>
-        <w:rPr>
-          <w:lang w:val="en-US"/>
-        </w:rPr>
-        <w:t xml:space="preserve">  </w:t>
-      </w:r>
-      <w:proofErr w:type="gramStart"/>
-      <w:r>
-        <w:rPr>
-          <w:lang w:val="en-US"/>
-        </w:rPr>
-        <w:t>pass</w:t>
-      </w:r>
-      <w:proofErr w:type="gramEnd"/>
-      <w:r>
-        <w:rPr>
-          <w:lang w:val="en-US"/>
-        </w:rPr>
-        <w:t>=</w:t>
-      </w:r>
-    </w:p>
-    <w:p>
-      <w:pPr>
-        <w:pStyle w:val="Sinespaciado"/>
-        <w:rPr>
-          <w:lang w:val="en-US"/>
-        </w:rPr>
-      </w:pPr>
-    </w:p>
-    <w:p>
-      <w:pPr>
-        <w:pStyle w:val="Sinespaciado"/>
-        <w:rPr>
-          <w:lang w:val="en-US"/>
-        </w:rPr>
-      </w:pPr>
-      <w:hyperlink r:id="rId13" w:history="1">
-        <w:r>
-          <w:rPr>
-            <w:rStyle w:val="Hipervnculo"/>
-            <w:lang w:val="en-US"/>
-          </w:rPr>
-          <w:t>http://www.itefix.no/i2/content/cwrsync-free-edition</w:t>
-        </w:r>
-      </w:hyperlink>
-    </w:p>
-    <w:p>
-      <w:pPr>
-        <w:pStyle w:val="Sinespaciado"/>
-        <w:rPr>
-          <w:lang w:val="en-US"/>
-        </w:rPr>
-      </w:pPr>
-      <w:proofErr w:type="spellStart"/>
-      <w:proofErr w:type="gramStart"/>
-      <w:r>
-        <w:rPr>
-          <w:lang w:val="en-US"/>
-        </w:rPr>
-        <w:t>instalar</w:t>
-      </w:r>
-      <w:proofErr w:type="spellEnd"/>
-      <w:proofErr w:type="gramEnd"/>
-    </w:p>
-    <w:p>
-      <w:pPr>
-        <w:pStyle w:val="Sinespaciado"/>
-        <w:rPr>
-          <w:lang w:val="en-US"/>
-        </w:rPr>
-      </w:pPr>
-      <w:hyperlink r:id="rId14" w:history="1">
-        <w:r>
-          <w:rPr>
-            <w:rStyle w:val="Hipervnculo"/>
-            <w:lang w:val="en-US"/>
-          </w:rPr>
-          <w:t>http://www.freesshd.com/?ctt=download</w:t>
-        </w:r>
-      </w:hyperlink>
-    </w:p>
-    <w:p>
-      <w:pPr>
-        <w:pStyle w:val="Sinespaciado"/>
-        <w:rPr>
-          <w:lang w:val="en-US"/>
-        </w:rPr>
-      </w:pPr>
-    </w:p>
-    <w:p>
-      <w:pPr>
-        <w:pStyle w:val="Sinespaciado"/>
-        <w:rPr>
-          <w:lang w:val="en-US"/>
-        </w:rPr>
-      </w:pPr>
-      <w:proofErr w:type="spellStart"/>
-      <w:r>
-        <w:rPr>
-          <w:lang w:val="en-US"/>
-        </w:rPr>
-        <w:t>Agrega</w:t>
-      </w:r>
-      <w:proofErr w:type="spellEnd"/>
-      <w:r>
-        <w:rPr>
-          <w:lang w:val="en-US"/>
-        </w:rPr>
-        <w:t xml:space="preserve"> </w:t>
-      </w:r>
-      <w:proofErr w:type="gramStart"/>
-      <w:r>
-        <w:rPr>
-          <w:lang w:val="en-US"/>
-        </w:rPr>
-        <w:t>un</w:t>
-      </w:r>
-      <w:proofErr w:type="gramEnd"/>
-      <w:r>
-        <w:rPr>
-          <w:lang w:val="en-US"/>
-        </w:rPr>
-        <w:t xml:space="preserve"> </w:t>
-      </w:r>
-      <w:proofErr w:type="spellStart"/>
-      <w:r>
-        <w:rPr>
-          <w:lang w:val="en-US"/>
-        </w:rPr>
-        <w:t>usuario</w:t>
-      </w:r>
-      <w:proofErr w:type="spellEnd"/>
-    </w:p>
-    <w:p>
-      <w:pPr>
-        <w:pStyle w:val="Sinespaciado"/>
-        <w:rPr>
-          <w:lang w:val="en-US"/>
-        </w:rPr>
+      <w:bookmarkEnd w:id="1"/>
+    </w:p>
+    <w:p>
+      <w:pPr>
+        <w:pStyle w:val="Sinespaciado"/>
+      </w:pPr>
+      <w:r>
+        <w:t>Agrega un usuario</w:t>
+      </w:r>
+    </w:p>
+    <w:p>
+      <w:pPr>
+        <w:pStyle w:val="Sinespaciado"/>
       </w:pPr>
       <w:r>
         <w:rPr>
@@ -4592,7 +4196,7 @@
                     </pic:cNvPicPr>
                   </pic:nvPicPr>
                   <pic:blipFill>
-                    <a:blip r:embed="rId15" cstate="print"/>
+                    <a:blip r:embed="rId13" cstate="print"/>
                     <a:srcRect/>
                     <a:stretch>
                       <a:fillRect/>
@@ -4624,9 +4228,6 @@
     <w:p>
       <w:pPr>
         <w:pStyle w:val="Sinespaciado"/>
-        <w:rPr>
-          <w:lang w:val="en-US"/>
-        </w:rPr>
       </w:pPr>
       <w:r>
         <w:rPr>
@@ -4652,7 +4253,7 @@
                     </pic:cNvPicPr>
                   </pic:nvPicPr>
                   <pic:blipFill>
-                    <a:blip r:embed="rId16" cstate="print"/>
+                    <a:blip r:embed="rId14" cstate="print"/>
                     <a:srcRect/>
                     <a:stretch>
                       <a:fillRect/>
@@ -4684,73 +4285,46 @@
     <w:p>
       <w:pPr>
         <w:pStyle w:val="Sinespaciado"/>
-        <w:rPr>
-          <w:lang w:val="en-US"/>
-        </w:rPr>
-      </w:pPr>
-    </w:p>
-    <w:p>
-      <w:pPr>
-        <w:pStyle w:val="Sinespaciado"/>
-        <w:rPr>
-          <w:lang w:val="en-US"/>
-        </w:rPr>
-      </w:pPr>
-    </w:p>
-    <w:p>
-      <w:pPr>
-        <w:pStyle w:val="Sinespaciado"/>
-        <w:rPr>
-          <w:lang w:val="en-US"/>
-        </w:rPr>
-      </w:pPr>
-    </w:p>
-    <w:p>
-      <w:pPr>
-        <w:pStyle w:val="Sinespaciado"/>
-        <w:rPr>
-          <w:lang w:val="en-US"/>
-        </w:rPr>
-      </w:pPr>
-    </w:p>
-    <w:p>
-      <w:pPr>
-        <w:pStyle w:val="Sinespaciado"/>
-        <w:rPr>
-          <w:lang w:val="en-US"/>
-        </w:rPr>
-      </w:pPr>
-    </w:p>
-    <w:p>
-      <w:pPr>
-        <w:pStyle w:val="Sinespaciado"/>
-        <w:rPr>
-          <w:lang w:val="en-US"/>
-        </w:rPr>
-      </w:pPr>
-    </w:p>
-    <w:p>
-      <w:pPr>
-        <w:pStyle w:val="Sinespaciado"/>
-        <w:rPr>
-          <w:lang w:val="en-US"/>
-        </w:rPr>
-      </w:pPr>
-    </w:p>
-    <w:p>
-      <w:pPr>
-        <w:pStyle w:val="Sinespaciado"/>
-        <w:rPr>
-          <w:lang w:val="en-US"/>
-        </w:rPr>
-      </w:pPr>
-    </w:p>
-    <w:p>
-      <w:pPr>
-        <w:pStyle w:val="Sinespaciado"/>
-        <w:rPr>
-          <w:lang w:val="en-US"/>
-        </w:rPr>
+      </w:pPr>
+    </w:p>
+    <w:p>
+      <w:pPr>
+        <w:pStyle w:val="Sinespaciado"/>
+      </w:pPr>
+    </w:p>
+    <w:p>
+      <w:pPr>
+        <w:pStyle w:val="Sinespaciado"/>
+      </w:pPr>
+    </w:p>
+    <w:p>
+      <w:pPr>
+        <w:pStyle w:val="Sinespaciado"/>
+      </w:pPr>
+    </w:p>
+    <w:p>
+      <w:pPr>
+        <w:pStyle w:val="Sinespaciado"/>
+      </w:pPr>
+    </w:p>
+    <w:p>
+      <w:pPr>
+        <w:pStyle w:val="Sinespaciado"/>
+      </w:pPr>
+    </w:p>
+    <w:p>
+      <w:pPr>
+        <w:pStyle w:val="Sinespaciado"/>
+      </w:pPr>
+    </w:p>
+    <w:p>
+      <w:pPr>
+        <w:pStyle w:val="Sinespaciado"/>
+      </w:pPr>
+    </w:p>
+    <w:p>
+      <w:pPr>
+        <w:pStyle w:val="Sinespaciado"/>
       </w:pPr>
     </w:p>
     <w:sectPr>
